--- a/PRACTICA2/PRACTICA2.docx
+++ b/PRACTICA2/PRACTICA2.docx
@@ -232,6 +232,14 @@
           <w:lang w:val="es-NI"/>
         </w:rPr>
       </w:pPr>
+      <w:r>
+        <w:rPr>
+          <w:sz w:val="24"/>
+          <w:szCs w:val="24"/>
+          <w:lang w:val="es-NI"/>
+        </w:rPr>
+        <w:t>PRÁCTICA 2 KOTLIN</w:t>
+      </w:r>
     </w:p>
     <w:p>
       <w:pPr>
@@ -248,7 +256,7 @@
           <w:szCs w:val="24"/>
           <w:lang w:val="es-NI"/>
         </w:rPr>
-        <w:t>PRÁCTICA 2 KOTLIN</w:t>
+        <w:t>FUDAMENTOS DE KOTLIN</w:t>
       </w:r>
     </w:p>
     <w:p>
@@ -260,14 +268,6 @@
           <w:lang w:val="es-NI"/>
         </w:rPr>
       </w:pPr>
-      <w:r>
-        <w:rPr>
-          <w:sz w:val="24"/>
-          <w:szCs w:val="24"/>
-          <w:lang w:val="es-NI"/>
-        </w:rPr>
-        <w:t>FUDAMENTOS DE KOTLIN</w:t>
-      </w:r>
     </w:p>
     <w:p>
       <w:pPr>
@@ -278,6 +278,14 @@
           <w:lang w:val="es-NI"/>
         </w:rPr>
       </w:pPr>
+      <w:r>
+        <w:rPr>
+          <w:sz w:val="24"/>
+          <w:szCs w:val="24"/>
+          <w:lang w:val="es-NI"/>
+        </w:rPr>
+        <w:t>AUTOR:</w:t>
+      </w:r>
     </w:p>
     <w:p>
       <w:pPr>
@@ -294,7 +302,7 @@
           <w:szCs w:val="24"/>
           <w:lang w:val="es-NI"/>
         </w:rPr>
-        <w:t>AUTOR:</w:t>
+        <w:t>HENRY DANIEL DÍAZ OCHOA</w:t>
       </w:r>
     </w:p>
     <w:p>
@@ -306,14 +314,6 @@
           <w:lang w:val="es-NI"/>
         </w:rPr>
       </w:pPr>
-      <w:r>
-        <w:rPr>
-          <w:sz w:val="24"/>
-          <w:szCs w:val="24"/>
-          <w:lang w:val="es-NI"/>
-        </w:rPr>
-        <w:t>HENRY DANIEL DÍAZ OCHOA</w:t>
-      </w:r>
     </w:p>
     <w:p>
       <w:pPr>
@@ -324,6 +324,14 @@
           <w:lang w:val="es-NI"/>
         </w:rPr>
       </w:pPr>
+      <w:r>
+        <w:rPr>
+          <w:sz w:val="24"/>
+          <w:szCs w:val="24"/>
+          <w:lang w:val="es-NI"/>
+        </w:rPr>
+        <w:t>MAESTRO:</w:t>
+      </w:r>
     </w:p>
     <w:p>
       <w:pPr>
@@ -340,7 +348,7 @@
           <w:szCs w:val="24"/>
           <w:lang w:val="es-NI"/>
         </w:rPr>
-        <w:t>MAESTRO:</w:t>
+        <w:t>YESSER JOEL MIRANDA GUILLÉN</w:t>
       </w:r>
     </w:p>
     <w:p>
@@ -352,14 +360,6 @@
           <w:lang w:val="es-NI"/>
         </w:rPr>
       </w:pPr>
-      <w:r>
-        <w:rPr>
-          <w:sz w:val="24"/>
-          <w:szCs w:val="24"/>
-          <w:lang w:val="es-NI"/>
-        </w:rPr>
-        <w:t>YESSER JOEL MIRANDA GUILLÉN</w:t>
-      </w:r>
     </w:p>
     <w:p>
       <w:pPr>
@@ -370,6 +370,14 @@
           <w:lang w:val="es-NI"/>
         </w:rPr>
       </w:pPr>
+      <w:r>
+        <w:rPr>
+          <w:sz w:val="24"/>
+          <w:szCs w:val="24"/>
+          <w:lang w:val="es-NI"/>
+        </w:rPr>
+        <w:t>ASIGNATURA:</w:t>
+      </w:r>
     </w:p>
     <w:p>
       <w:pPr>
@@ -386,7 +394,7 @@
           <w:szCs w:val="24"/>
           <w:lang w:val="es-NI"/>
         </w:rPr>
-        <w:t>ASIGNATURA:</w:t>
+        <w:t>DESARROLLO MÓVIL I</w:t>
       </w:r>
     </w:p>
     <w:p>
@@ -398,15 +406,6 @@
           <w:lang w:val="es-NI"/>
         </w:rPr>
       </w:pPr>
-      <w:r>
-        <w:rPr>
-          <w:sz w:val="24"/>
-          <w:szCs w:val="24"/>
-          <w:lang w:val="es-NI"/>
-        </w:rPr>
-        <w:lastRenderedPageBreak/>
-        <w:t>DESARROLLO MÓVIL I</w:t>
-      </w:r>
     </w:p>
     <w:p>
       <w:pPr>
